--- a/Eletronica/Laboratório de Eletrônica Embarcada - Lab 1.docx
+++ b/Eletronica/Laboratório de Eletrônica Embarcada - Lab 1.docx
@@ -1,6 +1,6 @@
 
 <file path=word/document.xml><?xml version="1.0" encoding="utf-8"?>
-<w:document xmlns:wpc="http://schemas.microsoft.com/office/word/2010/wordprocessingCanvas" xmlns:cx="http://schemas.microsoft.com/office/drawing/2014/chartex" xmlns:cx1="http://schemas.microsoft.com/office/drawing/2015/9/8/chartex" xmlns:cx2="http://schemas.microsoft.com/office/drawing/2015/10/21/chartex" xmlns:cx3="http://schemas.microsoft.com/office/drawing/2016/5/9/chartex" xmlns:cx4="http://schemas.microsoft.com/office/drawing/2016/5/10/chartex" xmlns:cx5="http://schemas.microsoft.com/office/drawing/2016/5/11/chartex" xmlns:cx6="http://schemas.microsoft.com/office/drawing/2016/5/12/chartex" xmlns:cx7="http://schemas.microsoft.com/office/drawing/2016/5/13/chartex" xmlns:cx8="http://schemas.microsoft.com/office/drawing/2016/5/14/chartex" xmlns:mc="http://schemas.openxmlformats.org/markup-compatibility/2006" xmlns:aink="http://schemas.microsoft.com/office/drawing/2016/ink" xmlns:am3d="http://schemas.microsoft.com/office/drawing/2017/model3d" xmlns:o="urn:schemas-microsoft-com:office:office" xmlns:r="http://schemas.openxmlformats.org/officeDocument/2006/relationships" xmlns:m="http://schemas.openxmlformats.org/officeDocument/2006/math" xmlns:v="urn:schemas-microsoft-com:vml" xmlns:wp14="http://schemas.microsoft.com/office/word/2010/wordprocessingDrawing" xmlns:wp="http://schemas.openxmlformats.org/drawingml/2006/wordprocessingDrawing" xmlns:w10="urn:schemas-microsoft-com:office:word" xmlns:w="http://schemas.openxmlformats.org/wordprocessingml/2006/main" xmlns:w14="http://schemas.microsoft.com/office/word/2010/wordml" xmlns:w15="http://schemas.microsoft.com/office/word/2012/wordml" xmlns:w16cex="http://schemas.microsoft.com/office/word/2018/wordml/cex" xmlns:w16cid="http://schemas.microsoft.com/office/word/2016/wordml/cid" xmlns:w16="http://schemas.microsoft.com/office/word/2018/wordml" xmlns:w16se="http://schemas.microsoft.com/office/word/2015/wordml/symex" xmlns:wpg="http://schemas.microsoft.com/office/word/2010/wordprocessingGroup" xmlns:wpi="http://schemas.microsoft.com/office/word/2010/wordprocessingInk" xmlns:wne="http://schemas.microsoft.com/office/word/2006/wordml" xmlns:wps="http://schemas.microsoft.com/office/word/2010/wordprocessingShape" mc:Ignorable="w14 w15 w16se w16cid w16 w16cex wp14">
+<w:document xmlns:wpc="http://schemas.microsoft.com/office/word/2010/wordprocessingCanvas" xmlns:cx="http://schemas.microsoft.com/office/drawing/2014/chartex" xmlns:cx1="http://schemas.microsoft.com/office/drawing/2015/9/8/chartex" xmlns:cx2="http://schemas.microsoft.com/office/drawing/2015/10/21/chartex" xmlns:cx3="http://schemas.microsoft.com/office/drawing/2016/5/9/chartex" xmlns:cx4="http://schemas.microsoft.com/office/drawing/2016/5/10/chartex" xmlns:cx5="http://schemas.microsoft.com/office/drawing/2016/5/11/chartex" xmlns:cx6="http://schemas.microsoft.com/office/drawing/2016/5/12/chartex" xmlns:cx7="http://schemas.microsoft.com/office/drawing/2016/5/13/chartex" xmlns:cx8="http://schemas.microsoft.com/office/drawing/2016/5/14/chartex" xmlns:mc="http://schemas.openxmlformats.org/markup-compatibility/2006" xmlns:aink="http://schemas.microsoft.com/office/drawing/2016/ink" xmlns:am3d="http://schemas.microsoft.com/office/drawing/2017/model3d" xmlns:o="urn:schemas-microsoft-com:office:office" xmlns:r="http://schemas.openxmlformats.org/officeDocument/2006/relationships" xmlns:m="http://schemas.openxmlformats.org/officeDocument/2006/math" xmlns:v="urn:schemas-microsoft-com:vml" xmlns:wp14="http://schemas.microsoft.com/office/word/2010/wordprocessingDrawing" xmlns:wp="http://schemas.openxmlformats.org/drawingml/2006/wordprocessingDrawing" xmlns:w10="urn:schemas-microsoft-com:office:word" xmlns:w="http://schemas.openxmlformats.org/wordprocessingml/2006/main" xmlns:w14="http://schemas.microsoft.com/office/word/2010/wordml" xmlns:w15="http://schemas.microsoft.com/office/word/2012/wordml" xmlns:w16cid="http://schemas.microsoft.com/office/word/2016/wordml/cid" xmlns:w16se="http://schemas.microsoft.com/office/word/2015/wordml/symex" xmlns:wpg="http://schemas.microsoft.com/office/word/2010/wordprocessingGroup" xmlns:wpi="http://schemas.microsoft.com/office/word/2010/wordprocessingInk" xmlns:wne="http://schemas.microsoft.com/office/word/2006/wordml" xmlns:wps="http://schemas.microsoft.com/office/word/2010/wordprocessingShape" mc:Ignorable="w14 w15 w16se w16cid wp14">
   <w:body>
     <w:p>
       <w:pPr>
@@ -97,8 +97,17 @@
           <w:b/>
           <w:bCs/>
         </w:rPr>
-        <w:t>semicondutor polarizado diretamente e reversamente</w:t>
-      </w:r>
+        <w:t xml:space="preserve">semicondutor polarizado diretamente e </w:t>
+      </w:r>
+      <w:proofErr w:type="spellStart"/>
+      <w:r>
+        <w:rPr>
+          <w:b/>
+          <w:bCs/>
+        </w:rPr>
+        <w:t>reversamente</w:t>
+      </w:r>
+      <w:proofErr w:type="spellEnd"/>
       <w:r>
         <w:rPr>
           <w:b/>
@@ -254,6 +263,13 @@
                 <w:szCs w:val="20"/>
               </w:rPr>
             </w:pPr>
+            <w:r>
+              <w:rPr>
+                <w:sz w:val="20"/>
+                <w:szCs w:val="20"/>
+              </w:rPr>
+              <w:t>22899140</w:t>
+            </w:r>
           </w:p>
         </w:tc>
         <w:tc>
@@ -269,6 +285,13 @@
                 <w:szCs w:val="20"/>
               </w:rPr>
             </w:pPr>
+            <w:r>
+              <w:rPr>
+                <w:sz w:val="20"/>
+                <w:szCs w:val="20"/>
+              </w:rPr>
+              <w:t>Guilherme Bernardini Roelli</w:t>
+            </w:r>
           </w:p>
         </w:tc>
       </w:tr>
@@ -286,6 +309,13 @@
                 <w:szCs w:val="20"/>
               </w:rPr>
             </w:pPr>
+            <w:r>
+              <w:rPr>
+                <w:sz w:val="20"/>
+                <w:szCs w:val="20"/>
+              </w:rPr>
+              <w:t>22900229</w:t>
+            </w:r>
           </w:p>
         </w:tc>
         <w:tc>
@@ -294,6 +324,9 @@
           </w:tcPr>
           <w:p>
             <w:pPr>
+              <w:tabs>
+                <w:tab w:val="left" w:pos="2394"/>
+              </w:tabs>
               <w:spacing w:line="360" w:lineRule="auto"/>
               <w:jc w:val="both"/>
               <w:rPr>
@@ -301,6 +334,13 @@
                 <w:szCs w:val="20"/>
               </w:rPr>
             </w:pPr>
+            <w:r>
+              <w:rPr>
+                <w:sz w:val="20"/>
+                <w:szCs w:val="20"/>
+              </w:rPr>
+              <w:t>Maiza Leticia Oliveira</w:t>
+            </w:r>
           </w:p>
         </w:tc>
       </w:tr>
@@ -318,6 +358,13 @@
                 <w:szCs w:val="20"/>
               </w:rPr>
             </w:pPr>
+            <w:r>
+              <w:rPr>
+                <w:sz w:val="20"/>
+                <w:szCs w:val="20"/>
+              </w:rPr>
+              <w:t>22886287</w:t>
+            </w:r>
           </w:p>
         </w:tc>
         <w:tc>
@@ -333,6 +380,13 @@
                 <w:szCs w:val="20"/>
               </w:rPr>
             </w:pPr>
+            <w:r>
+              <w:rPr>
+                <w:sz w:val="20"/>
+                <w:szCs w:val="20"/>
+              </w:rPr>
+              <w:t>Pedro Rodolfo Silva Galvão Santos</w:t>
+            </w:r>
           </w:p>
         </w:tc>
       </w:tr>
@@ -445,7 +499,15 @@
         <w:t xml:space="preserve">, </w:t>
       </w:r>
       <w:r>
-        <w:t>o valor de Vdc é 12V.</w:t>
+        <w:t xml:space="preserve">o valor de </w:t>
+      </w:r>
+      <w:proofErr w:type="spellStart"/>
+      <w:r>
+        <w:t>Vdc</w:t>
+      </w:r>
+      <w:proofErr w:type="spellEnd"/>
+      <w:r>
+        <w:t xml:space="preserve"> é 12V.</w:t>
       </w:r>
     </w:p>
     <w:p>
@@ -458,11 +520,24 @@
         <w:jc w:val="both"/>
       </w:pPr>
       <w:r>
-        <w:t xml:space="preserve">Em 2 a 4 o valor de Vac é de </w:t>
-      </w:r>
-      <w:r>
-        <w:t>12 Vp</w:t>
-      </w:r>
+        <w:t xml:space="preserve">Em 2 a 4 o valor de </w:t>
+      </w:r>
+      <w:proofErr w:type="spellStart"/>
+      <w:r>
+        <w:t>Vac</w:t>
+      </w:r>
+      <w:proofErr w:type="spellEnd"/>
+      <w:r>
+        <w:t xml:space="preserve"> é de </w:t>
+      </w:r>
+      <w:r>
+        <w:t xml:space="preserve">12 </w:t>
+      </w:r>
+      <w:proofErr w:type="spellStart"/>
+      <w:r>
+        <w:t>Vp</w:t>
+      </w:r>
+      <w:proofErr w:type="spellEnd"/>
       <w:r>
         <w:t>,</w:t>
       </w:r>
@@ -536,7 +611,15 @@
           <w:b/>
           <w:bCs/>
         </w:rPr>
-        <w:t xml:space="preserve"> e reversa</w:t>
+        <w:t xml:space="preserve"> e </w:t>
+      </w:r>
+      <w:proofErr w:type="spellStart"/>
+      <w:r>
+        <w:rPr>
+          <w:b/>
+          <w:bCs/>
+        </w:rPr>
+        <w:t>reversa</w:t>
       </w:r>
       <w:r>
         <w:rPr>
@@ -545,6 +628,7 @@
         </w:rPr>
         <w:t>mente</w:t>
       </w:r>
+      <w:proofErr w:type="spellEnd"/>
       <w:r>
         <w:rPr>
           <w:b/>
@@ -574,7 +658,15 @@
         <w:jc w:val="both"/>
       </w:pPr>
       <w:r>
-        <w:t>Simule os circuitos das figuras abaixo no PSpice.</w:t>
+        <w:t xml:space="preserve">Simule os circuitos das figuras abaixo no </w:t>
+      </w:r>
+      <w:proofErr w:type="spellStart"/>
+      <w:r>
+        <w:t>PSpice</w:t>
+      </w:r>
+      <w:proofErr w:type="spellEnd"/>
+      <w:r>
+        <w:t>.</w:t>
       </w:r>
     </w:p>
     <w:p>
@@ -828,7 +920,7 @@
               </wp:anchor>
             </w:drawing>
           </mc:Choice>
-          <mc:Fallback>
+          <mc:Fallback xmlns:w16="http://schemas.microsoft.com/office/word/2018/wordml" xmlns:w16cex="http://schemas.microsoft.com/office/word/2018/wordml/cex">
             <w:pict>
               <v:oval w14:anchorId="04C146F2" id="Elipse 12" o:spid="_x0000_s1026" style="position:absolute;margin-left:284.25pt;margin-top:2.25pt;width:74.25pt;height:63pt;z-index:251659264;visibility:visible;mso-wrap-style:square;mso-width-percent:0;mso-height-percent:0;mso-wrap-distance-left:9pt;mso-wrap-distance-top:0;mso-wrap-distance-right:9pt;mso-wrap-distance-bottom:0;mso-position-horizontal:absolute;mso-position-horizontal-relative:text;mso-position-vertical:absolute;mso-position-vertical-relative:text;mso-width-percent:0;mso-height-percent:0;mso-width-relative:margin;mso-height-relative:margin;v-text-anchor:middle" o:gfxdata="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" filled="f" strokecolor="red" strokeweight="1pt">
                 <v:stroke dashstyle="dash" joinstyle="miter"/>
@@ -910,6 +1002,8 @@
         </w:rPr>
         <w:t>Retificador de meia onda:</w:t>
       </w:r>
+      <w:bookmarkStart w:id="0" w:name="_GoBack"/>
+      <w:bookmarkEnd w:id="0"/>
     </w:p>
     <w:p>
       <w:pPr>
@@ -956,7 +1050,15 @@
         <w:t>s</w:t>
       </w:r>
       <w:r>
-        <w:t xml:space="preserve"> abaixo no PSpice.</w:t>
+        <w:t xml:space="preserve"> abaixo no </w:t>
+      </w:r>
+      <w:proofErr w:type="spellStart"/>
+      <w:r>
+        <w:t>PSpice</w:t>
+      </w:r>
+      <w:proofErr w:type="spellEnd"/>
+      <w:r>
+        <w:t>.</w:t>
       </w:r>
     </w:p>
     <w:p>
@@ -1172,7 +1274,15 @@
         <w:jc w:val="both"/>
       </w:pPr>
       <w:r>
-        <w:t>Simule os circuitos das figuras abaixo no PSpice.</w:t>
+        <w:t xml:space="preserve">Simule os circuitos das figuras abaixo no </w:t>
+      </w:r>
+      <w:proofErr w:type="spellStart"/>
+      <w:r>
+        <w:t>PSpice</w:t>
+      </w:r>
+      <w:proofErr w:type="spellEnd"/>
+      <w:r>
+        <w:t>.</w:t>
       </w:r>
     </w:p>
     <w:p>
@@ -1435,7 +1545,15 @@
         <w:jc w:val="both"/>
       </w:pPr>
       <w:r>
-        <w:t>O diodo Zener D5 possui a tensão nominal de operação de 4,</w:t>
+        <w:t xml:space="preserve">O diodo </w:t>
+      </w:r>
+      <w:proofErr w:type="spellStart"/>
+      <w:r>
+        <w:t>Zener</w:t>
+      </w:r>
+      <w:proofErr w:type="spellEnd"/>
+      <w:r>
+        <w:t xml:space="preserve"> D5 possui a tensão nominal de operação de 4,</w:t>
       </w:r>
       <w:r>
         <w:t>7</w:t>
@@ -1456,6 +1574,7 @@
       <w:r>
         <w:t xml:space="preserve">Considere </w:t>
       </w:r>
+      <w:proofErr w:type="spellStart"/>
       <w:r>
         <w:rPr>
           <w:sz w:val="28"/>
@@ -1466,6 +1585,7 @@
       <w:r>
         <w:t>min</w:t>
       </w:r>
+      <w:proofErr w:type="spellEnd"/>
       <w:r>
         <w:rPr>
           <w:sz w:val="28"/>
@@ -1481,11 +1601,20 @@
           <w:sz w:val="28"/>
           <w:szCs w:val="28"/>
         </w:rPr>
-        <w:t xml:space="preserve"> Iz</w:t>
+        <w:t xml:space="preserve"> </w:t>
+      </w:r>
+      <w:proofErr w:type="spellStart"/>
+      <w:r>
+        <w:rPr>
+          <w:sz w:val="28"/>
+          <w:szCs w:val="28"/>
+        </w:rPr>
+        <w:t>Iz</w:t>
       </w:r>
       <w:r>
         <w:t>máx</w:t>
       </w:r>
+      <w:proofErr w:type="spellEnd"/>
       <w:r>
         <w:rPr>
           <w:sz w:val="28"/>
@@ -1510,7 +1639,15 @@
         <w:jc w:val="both"/>
       </w:pPr>
       <w:r>
-        <w:t>Simule o circuito da figura abaixo no PSpice.</w:t>
+        <w:t xml:space="preserve">Simule o circuito da figura abaixo no </w:t>
+      </w:r>
+      <w:proofErr w:type="spellStart"/>
+      <w:r>
+        <w:t>PSpice</w:t>
+      </w:r>
+      <w:proofErr w:type="spellEnd"/>
+      <w:r>
+        <w:t>.</w:t>
       </w:r>
     </w:p>
     <w:p>
@@ -1554,7 +1691,15 @@
         <w:jc w:val="both"/>
       </w:pPr>
       <w:r>
-        <w:t xml:space="preserve">Qual a função do diodo Zener </w:t>
+        <w:t xml:space="preserve">Qual a função do diodo </w:t>
+      </w:r>
+      <w:proofErr w:type="spellStart"/>
+      <w:r>
+        <w:t>Zener</w:t>
+      </w:r>
+      <w:proofErr w:type="spellEnd"/>
+      <w:r>
+        <w:t xml:space="preserve"> </w:t>
       </w:r>
       <w:r>
         <w:t>incluindo</w:t>
@@ -1579,7 +1724,15 @@
         <w:t xml:space="preserve">teóricos </w:t>
       </w:r>
       <w:r>
-        <w:t>do valor da carga RL para que o diodo Zener opere corretamente?</w:t>
+        <w:t xml:space="preserve">do valor da carga RL para que o diodo </w:t>
+      </w:r>
+      <w:proofErr w:type="spellStart"/>
+      <w:r>
+        <w:t>Zener</w:t>
+      </w:r>
+      <w:proofErr w:type="spellEnd"/>
+      <w:r>
+        <w:t xml:space="preserve"> opere corretamente?</w:t>
       </w:r>
       <w:r>
         <w:t xml:space="preserve"> Para os valores teóricos siga a informação da especificação em anexo.</w:t>
@@ -1603,6 +1756,9 @@
         <w:jc w:val="center"/>
       </w:pPr>
       <w:r>
+        <w:rPr>
+          <w:noProof/>
+        </w:rPr>
         <w:drawing>
           <wp:inline distT="0" distB="0" distL="0" distR="0" wp14:anchorId="4BAF4E82" wp14:editId="7BE1F00E">
             <wp:extent cx="6188710" cy="2872105"/>
@@ -1783,7 +1939,7 @@
 </file>
 
 <file path=word/numbering.xml><?xml version="1.0" encoding="utf-8"?>
-<w:numbering xmlns:wpc="http://schemas.microsoft.com/office/word/2010/wordprocessingCanvas" xmlns:cx="http://schemas.microsoft.com/office/drawing/2014/chartex" xmlns:cx1="http://schemas.microsoft.com/office/drawing/2015/9/8/chartex" xmlns:cx2="http://schemas.microsoft.com/office/drawing/2015/10/21/chartex" xmlns:cx3="http://schemas.microsoft.com/office/drawing/2016/5/9/chartex" xmlns:cx4="http://schemas.microsoft.com/office/drawing/2016/5/10/chartex" xmlns:cx5="http://schemas.microsoft.com/office/drawing/2016/5/11/chartex" xmlns:cx6="http://schemas.microsoft.com/office/drawing/2016/5/12/chartex" xmlns:cx7="http://schemas.microsoft.com/office/drawing/2016/5/13/chartex" xmlns:cx8="http://schemas.microsoft.com/office/drawing/2016/5/14/chartex" xmlns:mc="http://schemas.openxmlformats.org/markup-compatibility/2006" xmlns:aink="http://schemas.microsoft.com/office/drawing/2016/ink" xmlns:am3d="http://schemas.microsoft.com/office/drawing/2017/model3d" xmlns:o="urn:schemas-microsoft-com:office:office" xmlns:r="http://schemas.openxmlformats.org/officeDocument/2006/relationships" xmlns:m="http://schemas.openxmlformats.org/officeDocument/2006/math" xmlns:v="urn:schemas-microsoft-com:vml" xmlns:wp14="http://schemas.microsoft.com/office/word/2010/wordprocessingDrawing" xmlns:wp="http://schemas.openxmlformats.org/drawingml/2006/wordprocessingDrawing" xmlns:w10="urn:schemas-microsoft-com:office:word" xmlns:w="http://schemas.openxmlformats.org/wordprocessingml/2006/main" xmlns:w14="http://schemas.microsoft.com/office/word/2010/wordml" xmlns:w15="http://schemas.microsoft.com/office/word/2012/wordml" xmlns:w16cex="http://schemas.microsoft.com/office/word/2018/wordml/cex" xmlns:w16cid="http://schemas.microsoft.com/office/word/2016/wordml/cid" xmlns:w16="http://schemas.microsoft.com/office/word/2018/wordml" xmlns:w16se="http://schemas.microsoft.com/office/word/2015/wordml/symex" xmlns:wpg="http://schemas.microsoft.com/office/word/2010/wordprocessingGroup" xmlns:wpi="http://schemas.microsoft.com/office/word/2010/wordprocessingInk" xmlns:wne="http://schemas.microsoft.com/office/word/2006/wordml" xmlns:wps="http://schemas.microsoft.com/office/word/2010/wordprocessingShape" mc:Ignorable="w14 w15 w16se w16cid w16 w16cex wp14">
+<w:numbering xmlns:wpc="http://schemas.microsoft.com/office/word/2010/wordprocessingCanvas" xmlns:cx="http://schemas.microsoft.com/office/drawing/2014/chartex" xmlns:cx1="http://schemas.microsoft.com/office/drawing/2015/9/8/chartex" xmlns:cx2="http://schemas.microsoft.com/office/drawing/2015/10/21/chartex" xmlns:cx3="http://schemas.microsoft.com/office/drawing/2016/5/9/chartex" xmlns:cx4="http://schemas.microsoft.com/office/drawing/2016/5/10/chartex" xmlns:cx5="http://schemas.microsoft.com/office/drawing/2016/5/11/chartex" xmlns:cx6="http://schemas.microsoft.com/office/drawing/2016/5/12/chartex" xmlns:cx7="http://schemas.microsoft.com/office/drawing/2016/5/13/chartex" xmlns:cx8="http://schemas.microsoft.com/office/drawing/2016/5/14/chartex" xmlns:mc="http://schemas.openxmlformats.org/markup-compatibility/2006" xmlns:aink="http://schemas.microsoft.com/office/drawing/2016/ink" xmlns:am3d="http://schemas.microsoft.com/office/drawing/2017/model3d" xmlns:o="urn:schemas-microsoft-com:office:office" xmlns:r="http://schemas.openxmlformats.org/officeDocument/2006/relationships" xmlns:m="http://schemas.openxmlformats.org/officeDocument/2006/math" xmlns:v="urn:schemas-microsoft-com:vml" xmlns:wp14="http://schemas.microsoft.com/office/word/2010/wordprocessingDrawing" xmlns:wp="http://schemas.openxmlformats.org/drawingml/2006/wordprocessingDrawing" xmlns:w10="urn:schemas-microsoft-com:office:word" xmlns:w="http://schemas.openxmlformats.org/wordprocessingml/2006/main" xmlns:w14="http://schemas.microsoft.com/office/word/2010/wordml" xmlns:w15="http://schemas.microsoft.com/office/word/2012/wordml" xmlns:w16cid="http://schemas.microsoft.com/office/word/2016/wordml/cid" xmlns:w16se="http://schemas.microsoft.com/office/word/2015/wordml/symex" xmlns:wpg="http://schemas.microsoft.com/office/word/2010/wordprocessingGroup" xmlns:wpi="http://schemas.microsoft.com/office/word/2010/wordprocessingInk" xmlns:wne="http://schemas.microsoft.com/office/word/2006/wordml" xmlns:wps="http://schemas.microsoft.com/office/word/2010/wordprocessingShape" mc:Ignorable="w14 w15 w16se w16cid wp14">
   <w:abstractNum w:abstractNumId="0" w15:restartNumberingAfterBreak="0">
     <w:nsid w:val="2A5E0A6B"/>
     <w:multiLevelType w:val="hybridMultilevel"/>
@@ -3164,7 +3320,7 @@
 </file>
 
 <file path=word/styles.xml><?xml version="1.0" encoding="utf-8"?>
-<w:styles xmlns:mc="http://schemas.openxmlformats.org/markup-compatibility/2006" xmlns:r="http://schemas.openxmlformats.org/officeDocument/2006/relationships" xmlns:w="http://schemas.openxmlformats.org/wordprocessingml/2006/main" xmlns:w14="http://schemas.microsoft.com/office/word/2010/wordml" xmlns:w15="http://schemas.microsoft.com/office/word/2012/wordml" xmlns:w16cex="http://schemas.microsoft.com/office/word/2018/wordml/cex" xmlns:w16cid="http://schemas.microsoft.com/office/word/2016/wordml/cid" xmlns:w16="http://schemas.microsoft.com/office/word/2018/wordml" xmlns:w16se="http://schemas.microsoft.com/office/word/2015/wordml/symex" mc:Ignorable="w14 w15 w16se w16cid w16 w16cex">
+<w:styles xmlns:mc="http://schemas.openxmlformats.org/markup-compatibility/2006" xmlns:r="http://schemas.openxmlformats.org/officeDocument/2006/relationships" xmlns:w="http://schemas.openxmlformats.org/wordprocessingml/2006/main" xmlns:w14="http://schemas.microsoft.com/office/word/2010/wordml" xmlns:w15="http://schemas.microsoft.com/office/word/2012/wordml" xmlns:w16cid="http://schemas.microsoft.com/office/word/2016/wordml/cid" xmlns:w16se="http://schemas.microsoft.com/office/word/2015/wordml/symex" mc:Ignorable="w14 w15 w16se w16cid">
   <w:docDefaults>
     <w:rPrDefault>
       <w:rPr>
@@ -3180,7 +3336,7 @@
       </w:pPr>
     </w:pPrDefault>
   </w:docDefaults>
-  <w:latentStyles w:defLockedState="0" w:defUIPriority="99" w:defSemiHidden="0" w:defUnhideWhenUsed="0" w:defQFormat="0" w:count="376">
+  <w:latentStyles w:defLockedState="0" w:defUIPriority="99" w:defSemiHidden="0" w:defUnhideWhenUsed="0" w:defQFormat="0" w:count="375">
     <w:lsdException w:name="Normal" w:uiPriority="0" w:qFormat="1"/>
     <w:lsdException w:name="heading 1" w:uiPriority="9" w:qFormat="1"/>
     <w:lsdException w:name="heading 2" w:semiHidden="1" w:uiPriority="9" w:unhideWhenUsed="1" w:qFormat="1"/>
@@ -3556,7 +3712,6 @@
     <w:lsdException w:name="Smart Hyperlink" w:semiHidden="1" w:unhideWhenUsed="1"/>
     <w:lsdException w:name="Hashtag" w:semiHidden="1" w:unhideWhenUsed="1"/>
     <w:lsdException w:name="Unresolved Mention" w:semiHidden="1" w:unhideWhenUsed="1"/>
-    <w:lsdException w:name="Smart Link" w:semiHidden="1" w:unhideWhenUsed="1"/>
   </w:latentStyles>
   <w:style w:type="paragraph" w:default="1" w:styleId="Normal">
     <w:name w:val="Normal"/>
